--- a/exams/exam2/Readings.docx
+++ b/exams/exam2/Readings.docx
@@ -528,8 +528,228 @@
       <w:pPr>
         <w:rPr>
           <w:rFonts w:ascii="Helvetica" w:hAnsi="Helvetica"/>
-        </w:rPr>
-      </w:pPr>
+          <w:b/>
+          <w:bCs/>
+          <w:sz w:val="36"/>
+          <w:szCs w:val="36"/>
+        </w:rPr>
+      </w:pPr>
+      <w:r>
+        <w:rPr>
+          <w:rFonts w:ascii="Helvetica" w:hAnsi="Helvetica"/>
+          <w:b/>
+          <w:bCs/>
+          <w:sz w:val="36"/>
+          <w:szCs w:val="36"/>
+        </w:rPr>
+        <w:br w:type="page"/>
+      </w:r>
+    </w:p>
+    <w:p>
+      <w:pPr>
+        <w:rPr>
+          <w:rFonts w:ascii="Helvetica" w:hAnsi="Helvetica"/>
+          <w:b/>
+          <w:bCs/>
+          <w:sz w:val="36"/>
+          <w:szCs w:val="36"/>
+        </w:rPr>
+      </w:pPr>
+      <w:r>
+        <w:rPr>
+          <w:rFonts w:ascii="Helvetica" w:hAnsi="Helvetica"/>
+          <w:b/>
+          <w:bCs/>
+          <w:sz w:val="36"/>
+          <w:szCs w:val="36"/>
+        </w:rPr>
+        <w:lastRenderedPageBreak/>
+        <w:t>Module 8 – Circulation</w:t>
+      </w:r>
+    </w:p>
+    <w:p>
+      <w:pPr>
+        <w:rPr>
+          <w:rFonts w:ascii="Helvetica" w:hAnsi="Helvetica"/>
+        </w:rPr>
+      </w:pPr>
+    </w:p>
+    <w:p>
+      <w:pPr>
+        <w:rPr>
+          <w:rFonts w:ascii="Helvetica" w:hAnsi="Helvetica"/>
+        </w:rPr>
+      </w:pPr>
+    </w:p>
+    <w:p>
+      <w:pPr>
+        <w:rPr>
+          <w:rFonts w:ascii="Helvetica" w:hAnsi="Helvetica"/>
+        </w:rPr>
+      </w:pPr>
+      <w:r>
+        <w:rPr>
+          <w:rFonts w:ascii="Helvetica" w:hAnsi="Helvetica"/>
+          <w:noProof/>
+        </w:rPr>
+        <w:drawing>
+          <wp:inline distT="0" distB="0" distL="0" distR="0" wp14:anchorId="32845BED" wp14:editId="6F072C3A">
+            <wp:extent cx="5232400" cy="3352800"/>
+            <wp:effectExtent l="0" t="0" r="0" b="0"/>
+            <wp:docPr id="4" name="Picture 4"/>
+            <wp:cNvGraphicFramePr>
+              <a:graphicFrameLocks xmlns:a="http://schemas.openxmlformats.org/drawingml/2006/main" noChangeAspect="1"/>
+            </wp:cNvGraphicFramePr>
+            <a:graphic xmlns:a="http://schemas.openxmlformats.org/drawingml/2006/main">
+              <a:graphicData uri="http://schemas.openxmlformats.org/drawingml/2006/picture">
+                <pic:pic xmlns:pic="http://schemas.openxmlformats.org/drawingml/2006/picture">
+                  <pic:nvPicPr>
+                    <pic:cNvPr id="4" name="Picture 4"/>
+                    <pic:cNvPicPr/>
+                  </pic:nvPicPr>
+                  <pic:blipFill>
+                    <a:blip r:embed="rId8">
+                      <a:extLst>
+                        <a:ext uri="{28A0092B-C50C-407E-A947-70E740481C1C}">
+                          <a14:useLocalDpi xmlns:a14="http://schemas.microsoft.com/office/drawing/2010/main" val="0"/>
+                        </a:ext>
+                      </a:extLst>
+                    </a:blip>
+                    <a:stretch>
+                      <a:fillRect/>
+                    </a:stretch>
+                  </pic:blipFill>
+                  <pic:spPr>
+                    <a:xfrm>
+                      <a:off x="0" y="0"/>
+                      <a:ext cx="5232400" cy="3352800"/>
+                    </a:xfrm>
+                    <a:prstGeom prst="rect">
+                      <a:avLst/>
+                    </a:prstGeom>
+                  </pic:spPr>
+                </pic:pic>
+              </a:graphicData>
+            </a:graphic>
+          </wp:inline>
+        </w:drawing>
+      </w:r>
+    </w:p>
+    <w:p>
+      <w:pPr>
+        <w:rPr>
+          <w:rFonts w:ascii="Helvetica" w:hAnsi="Helvetica"/>
+        </w:rPr>
+      </w:pPr>
+    </w:p>
+    <w:p>
+      <w:pPr>
+        <w:rPr>
+          <w:rFonts w:ascii="Helvetica" w:hAnsi="Helvetica"/>
+        </w:rPr>
+      </w:pPr>
+    </w:p>
+    <w:p>
+      <w:pPr>
+        <w:rPr>
+          <w:rFonts w:ascii="Helvetica" w:hAnsi="Helvetica"/>
+        </w:rPr>
+      </w:pPr>
+    </w:p>
+    <w:p>
+      <w:pPr>
+        <w:rPr>
+          <w:rFonts w:ascii="Helvetica" w:hAnsi="Helvetica"/>
+        </w:rPr>
+      </w:pPr>
+      <w:r>
+        <w:rPr>
+          <w:rFonts w:ascii="Helvetica" w:hAnsi="Helvetica"/>
+          <w:noProof/>
+        </w:rPr>
+        <w:drawing>
+          <wp:inline distT="0" distB="0" distL="0" distR="0" wp14:anchorId="6E26E35B" wp14:editId="62E80F35">
+            <wp:extent cx="5943600" cy="2877185"/>
+            <wp:effectExtent l="0" t="0" r="0" b="5715"/>
+            <wp:docPr id="7" name="Picture 7"/>
+            <wp:cNvGraphicFramePr>
+              <a:graphicFrameLocks xmlns:a="http://schemas.openxmlformats.org/drawingml/2006/main" noChangeAspect="1"/>
+            </wp:cNvGraphicFramePr>
+            <a:graphic xmlns:a="http://schemas.openxmlformats.org/drawingml/2006/main">
+              <a:graphicData uri="http://schemas.openxmlformats.org/drawingml/2006/picture">
+                <pic:pic xmlns:pic="http://schemas.openxmlformats.org/drawingml/2006/picture">
+                  <pic:nvPicPr>
+                    <pic:cNvPr id="7" name="Picture 7"/>
+                    <pic:cNvPicPr/>
+                  </pic:nvPicPr>
+                  <pic:blipFill>
+                    <a:blip r:embed="rId9">
+                      <a:extLst>
+                        <a:ext uri="{28A0092B-C50C-407E-A947-70E740481C1C}">
+                          <a14:useLocalDpi xmlns:a14="http://schemas.microsoft.com/office/drawing/2010/main" val="0"/>
+                        </a:ext>
+                      </a:extLst>
+                    </a:blip>
+                    <a:stretch>
+                      <a:fillRect/>
+                    </a:stretch>
+                  </pic:blipFill>
+                  <pic:spPr>
+                    <a:xfrm>
+                      <a:off x="0" y="0"/>
+                      <a:ext cx="5943600" cy="2877185"/>
+                    </a:xfrm>
+                    <a:prstGeom prst="rect">
+                      <a:avLst/>
+                    </a:prstGeom>
+                  </pic:spPr>
+                </pic:pic>
+              </a:graphicData>
+            </a:graphic>
+          </wp:inline>
+        </w:drawing>
+      </w:r>
+    </w:p>
+    <w:p>
+      <w:pPr>
+        <w:rPr>
+          <w:rFonts w:ascii="Helvetica" w:hAnsi="Helvetica"/>
+        </w:rPr>
+      </w:pPr>
+    </w:p>
+    <w:p>
+      <w:pPr>
+        <w:rPr>
+          <w:rFonts w:ascii="Helvetica" w:hAnsi="Helvetica"/>
+        </w:rPr>
+      </w:pPr>
+    </w:p>
+    <w:p>
+      <w:pPr>
+        <w:rPr>
+          <w:rFonts w:ascii="Helvetica" w:hAnsi="Helvetica"/>
+        </w:rPr>
+      </w:pPr>
+      <w:r>
+        <w:rPr>
+          <w:rFonts w:ascii="Helvetica" w:hAnsi="Helvetica"/>
+        </w:rPr>
+        <w:br w:type="page"/>
+      </w:r>
+    </w:p>
+    <w:p>
+      <w:pPr>
+        <w:rPr>
+          <w:rFonts w:ascii="Helvetica" w:hAnsi="Helvetica"/>
+        </w:rPr>
+      </w:pPr>
+      <w:r>
+        <w:rPr>
+          <w:rFonts w:ascii="Helvetica" w:hAnsi="Helvetica"/>
+        </w:rPr>
+        <w:lastRenderedPageBreak/>
+        <w:t xml:space="preserve">120 / 25 = </w:t>
+      </w:r>
     </w:p>
     <w:sectPr>
       <w:pgSz w:w="12240" w:h="15840"/>

--- a/exams/exam2/Readings.docx
+++ b/exams/exam2/Readings.docx
@@ -741,15 +741,366 @@
       <w:pPr>
         <w:rPr>
           <w:rFonts w:ascii="Helvetica" w:hAnsi="Helvetica"/>
-        </w:rPr>
-      </w:pPr>
-      <w:r>
-        <w:rPr>
-          <w:rFonts w:ascii="Helvetica" w:hAnsi="Helvetica"/>
+          <w:b/>
+          <w:bCs/>
+          <w:sz w:val="36"/>
+          <w:szCs w:val="36"/>
+        </w:rPr>
+      </w:pPr>
+      <w:r>
+        <w:rPr>
+          <w:rFonts w:ascii="Helvetica" w:hAnsi="Helvetica"/>
+          <w:b/>
+          <w:bCs/>
+          <w:sz w:val="36"/>
+          <w:szCs w:val="36"/>
         </w:rPr>
         <w:lastRenderedPageBreak/>
-        <w:t xml:space="preserve">120 / 25 = </w:t>
-      </w:r>
+        <w:t>Module 9 – Regulation of the Circulatory System</w:t>
+      </w:r>
+    </w:p>
+    <w:p>
+      <w:pPr>
+        <w:rPr>
+          <w:rFonts w:ascii="Helvetica" w:hAnsi="Helvetica"/>
+        </w:rPr>
+      </w:pPr>
+    </w:p>
+    <w:p>
+      <w:pPr>
+        <w:rPr>
+          <w:rFonts w:ascii="Helvetica" w:hAnsi="Helvetica"/>
+        </w:rPr>
+      </w:pPr>
+      <w:r>
+        <w:rPr>
+          <w:rFonts w:ascii="Helvetica" w:hAnsi="Helvetica"/>
+          <w:noProof/>
+        </w:rPr>
+        <w:drawing>
+          <wp:inline distT="0" distB="0" distL="0" distR="0" wp14:anchorId="4168353A" wp14:editId="605D6420">
+            <wp:extent cx="5943600" cy="1313180"/>
+            <wp:effectExtent l="0" t="0" r="0" b="0"/>
+            <wp:docPr id="6" name="Picture 6"/>
+            <wp:cNvGraphicFramePr>
+              <a:graphicFrameLocks xmlns:a="http://schemas.openxmlformats.org/drawingml/2006/main" noChangeAspect="1"/>
+            </wp:cNvGraphicFramePr>
+            <a:graphic xmlns:a="http://schemas.openxmlformats.org/drawingml/2006/main">
+              <a:graphicData uri="http://schemas.openxmlformats.org/drawingml/2006/picture">
+                <pic:pic xmlns:pic="http://schemas.openxmlformats.org/drawingml/2006/picture">
+                  <pic:nvPicPr>
+                    <pic:cNvPr id="6" name="Picture 6"/>
+                    <pic:cNvPicPr/>
+                  </pic:nvPicPr>
+                  <pic:blipFill>
+                    <a:blip r:embed="rId10" cstate="print">
+                      <a:extLst>
+                        <a:ext uri="{28A0092B-C50C-407E-A947-70E740481C1C}">
+                          <a14:useLocalDpi xmlns:a14="http://schemas.microsoft.com/office/drawing/2010/main" val="0"/>
+                        </a:ext>
+                      </a:extLst>
+                    </a:blip>
+                    <a:stretch>
+                      <a:fillRect/>
+                    </a:stretch>
+                  </pic:blipFill>
+                  <pic:spPr>
+                    <a:xfrm>
+                      <a:off x="0" y="0"/>
+                      <a:ext cx="5943600" cy="1313180"/>
+                    </a:xfrm>
+                    <a:prstGeom prst="rect">
+                      <a:avLst/>
+                    </a:prstGeom>
+                  </pic:spPr>
+                </pic:pic>
+              </a:graphicData>
+            </a:graphic>
+          </wp:inline>
+        </w:drawing>
+      </w:r>
+    </w:p>
+    <w:p>
+      <w:pPr>
+        <w:rPr>
+          <w:rFonts w:ascii="Helvetica" w:hAnsi="Helvetica"/>
+        </w:rPr>
+      </w:pPr>
+    </w:p>
+    <w:p>
+      <w:pPr>
+        <w:rPr>
+          <w:rFonts w:ascii="Helvetica" w:hAnsi="Helvetica"/>
+        </w:rPr>
+      </w:pPr>
+      <w:r>
+        <w:rPr>
+          <w:rFonts w:ascii="Helvetica" w:hAnsi="Helvetica"/>
+          <w:noProof/>
+        </w:rPr>
+        <w:drawing>
+          <wp:inline distT="0" distB="0" distL="0" distR="0" wp14:anchorId="18A08657" wp14:editId="7EC25757">
+            <wp:extent cx="5943600" cy="5062855"/>
+            <wp:effectExtent l="0" t="0" r="0" b="4445"/>
+            <wp:docPr id="9" name="Picture 9"/>
+            <wp:cNvGraphicFramePr>
+              <a:graphicFrameLocks xmlns:a="http://schemas.openxmlformats.org/drawingml/2006/main" noChangeAspect="1"/>
+            </wp:cNvGraphicFramePr>
+            <a:graphic xmlns:a="http://schemas.openxmlformats.org/drawingml/2006/main">
+              <a:graphicData uri="http://schemas.openxmlformats.org/drawingml/2006/picture">
+                <pic:pic xmlns:pic="http://schemas.openxmlformats.org/drawingml/2006/picture">
+                  <pic:nvPicPr>
+                    <pic:cNvPr id="9" name="Picture 9"/>
+                    <pic:cNvPicPr/>
+                  </pic:nvPicPr>
+                  <pic:blipFill>
+                    <a:blip r:embed="rId11">
+                      <a:extLst>
+                        <a:ext uri="{28A0092B-C50C-407E-A947-70E740481C1C}">
+                          <a14:useLocalDpi xmlns:a14="http://schemas.microsoft.com/office/drawing/2010/main" val="0"/>
+                        </a:ext>
+                      </a:extLst>
+                    </a:blip>
+                    <a:stretch>
+                      <a:fillRect/>
+                    </a:stretch>
+                  </pic:blipFill>
+                  <pic:spPr>
+                    <a:xfrm>
+                      <a:off x="0" y="0"/>
+                      <a:ext cx="5943600" cy="5062855"/>
+                    </a:xfrm>
+                    <a:prstGeom prst="rect">
+                      <a:avLst/>
+                    </a:prstGeom>
+                  </pic:spPr>
+                </pic:pic>
+              </a:graphicData>
+            </a:graphic>
+          </wp:inline>
+        </w:drawing>
+      </w:r>
+    </w:p>
+    <w:p>
+      <w:pPr>
+        <w:rPr>
+          <w:rFonts w:ascii="Helvetica" w:hAnsi="Helvetica"/>
+        </w:rPr>
+      </w:pPr>
+    </w:p>
+    <w:p>
+      <w:pPr>
+        <w:rPr>
+          <w:rFonts w:ascii="Helvetica" w:hAnsi="Helvetica"/>
+        </w:rPr>
+      </w:pPr>
+      <w:r>
+        <w:rPr>
+          <w:rFonts w:ascii="Helvetica" w:hAnsi="Helvetica"/>
+        </w:rPr>
+        <w:br w:type="page"/>
+      </w:r>
+    </w:p>
+    <w:p>
+      <w:pPr>
+        <w:rPr>
+          <w:rFonts w:ascii="Helvetica" w:hAnsi="Helvetica"/>
+          <w:b/>
+          <w:bCs/>
+          <w:sz w:val="36"/>
+          <w:szCs w:val="36"/>
+        </w:rPr>
+      </w:pPr>
+      <w:r>
+        <w:rPr>
+          <w:rFonts w:ascii="Helvetica" w:hAnsi="Helvetica"/>
+          <w:b/>
+          <w:bCs/>
+          <w:sz w:val="36"/>
+          <w:szCs w:val="36"/>
+        </w:rPr>
+        <w:lastRenderedPageBreak/>
+        <w:t xml:space="preserve">Module 10 – </w:t>
+      </w:r>
+    </w:p>
+    <w:p>
+      <w:pPr>
+        <w:rPr>
+          <w:rFonts w:ascii="Helvetica" w:hAnsi="Helvetica"/>
+          <w:b/>
+          <w:bCs/>
+          <w:sz w:val="36"/>
+          <w:szCs w:val="36"/>
+        </w:rPr>
+      </w:pPr>
+      <w:r>
+        <w:rPr>
+          <w:rFonts w:ascii="Helvetica" w:hAnsi="Helvetica"/>
+          <w:b/>
+          <w:bCs/>
+          <w:sz w:val="36"/>
+          <w:szCs w:val="36"/>
+        </w:rPr>
+        <w:t xml:space="preserve">Integration of The Heart </w:t>
+      </w:r>
+      <w:proofErr w:type="gramStart"/>
+      <w:r>
+        <w:rPr>
+          <w:rFonts w:ascii="Helvetica" w:hAnsi="Helvetica"/>
+          <w:b/>
+          <w:bCs/>
+          <w:sz w:val="36"/>
+          <w:szCs w:val="36"/>
+        </w:rPr>
+        <w:t>And</w:t>
+      </w:r>
+      <w:proofErr w:type="gramEnd"/>
+      <w:r>
+        <w:rPr>
+          <w:rFonts w:ascii="Helvetica" w:hAnsi="Helvetica"/>
+          <w:b/>
+          <w:bCs/>
+          <w:sz w:val="36"/>
+          <w:szCs w:val="36"/>
+        </w:rPr>
+        <w:t xml:space="preserve"> Circulatory System</w:t>
+      </w:r>
+    </w:p>
+    <w:p>
+      <w:pPr>
+        <w:rPr>
+          <w:rFonts w:ascii="Helvetica" w:hAnsi="Helvetica"/>
+        </w:rPr>
+      </w:pPr>
+    </w:p>
+    <w:p>
+      <w:pPr>
+        <w:rPr>
+          <w:rFonts w:ascii="Helvetica" w:hAnsi="Helvetica"/>
+        </w:rPr>
+      </w:pPr>
+      <w:r>
+        <w:rPr>
+          <w:rFonts w:ascii="Helvetica" w:hAnsi="Helvetica"/>
+          <w:noProof/>
+        </w:rPr>
+        <w:drawing>
+          <wp:inline distT="0" distB="0" distL="0" distR="0" wp14:anchorId="4398AD4F" wp14:editId="4DBCCCC0">
+            <wp:extent cx="5943600" cy="992505"/>
+            <wp:effectExtent l="0" t="0" r="0" b="0"/>
+            <wp:docPr id="10" name="Picture 10"/>
+            <wp:cNvGraphicFramePr>
+              <a:graphicFrameLocks xmlns:a="http://schemas.openxmlformats.org/drawingml/2006/main" noChangeAspect="1"/>
+            </wp:cNvGraphicFramePr>
+            <a:graphic xmlns:a="http://schemas.openxmlformats.org/drawingml/2006/main">
+              <a:graphicData uri="http://schemas.openxmlformats.org/drawingml/2006/picture">
+                <pic:pic xmlns:pic="http://schemas.openxmlformats.org/drawingml/2006/picture">
+                  <pic:nvPicPr>
+                    <pic:cNvPr id="10" name="Picture 10"/>
+                    <pic:cNvPicPr/>
+                  </pic:nvPicPr>
+                  <pic:blipFill>
+                    <a:blip r:embed="rId12" cstate="print">
+                      <a:extLst>
+                        <a:ext uri="{28A0092B-C50C-407E-A947-70E740481C1C}">
+                          <a14:useLocalDpi xmlns:a14="http://schemas.microsoft.com/office/drawing/2010/main" val="0"/>
+                        </a:ext>
+                      </a:extLst>
+                    </a:blip>
+                    <a:stretch>
+                      <a:fillRect/>
+                    </a:stretch>
+                  </pic:blipFill>
+                  <pic:spPr>
+                    <a:xfrm>
+                      <a:off x="0" y="0"/>
+                      <a:ext cx="5943600" cy="992505"/>
+                    </a:xfrm>
+                    <a:prstGeom prst="rect">
+                      <a:avLst/>
+                    </a:prstGeom>
+                  </pic:spPr>
+                </pic:pic>
+              </a:graphicData>
+            </a:graphic>
+          </wp:inline>
+        </w:drawing>
+      </w:r>
+    </w:p>
+    <w:p>
+      <w:pPr>
+        <w:rPr>
+          <w:rFonts w:ascii="Helvetica" w:hAnsi="Helvetica"/>
+        </w:rPr>
+      </w:pPr>
+    </w:p>
+    <w:p>
+      <w:pPr>
+        <w:rPr>
+          <w:rFonts w:ascii="Helvetica" w:hAnsi="Helvetica"/>
+        </w:rPr>
+      </w:pPr>
+      <w:r>
+        <w:rPr>
+          <w:rFonts w:ascii="Helvetica" w:hAnsi="Helvetica"/>
+          <w:noProof/>
+        </w:rPr>
+        <w:drawing>
+          <wp:inline distT="0" distB="0" distL="0" distR="0" wp14:anchorId="45F926E0" wp14:editId="63B7E3CF">
+            <wp:extent cx="5943600" cy="2333625"/>
+            <wp:effectExtent l="0" t="0" r="0" b="3175"/>
+            <wp:docPr id="12" name="Picture 12"/>
+            <wp:cNvGraphicFramePr>
+              <a:graphicFrameLocks xmlns:a="http://schemas.openxmlformats.org/drawingml/2006/main" noChangeAspect="1"/>
+            </wp:cNvGraphicFramePr>
+            <a:graphic xmlns:a="http://schemas.openxmlformats.org/drawingml/2006/main">
+              <a:graphicData uri="http://schemas.openxmlformats.org/drawingml/2006/picture">
+                <pic:pic xmlns:pic="http://schemas.openxmlformats.org/drawingml/2006/picture">
+                  <pic:nvPicPr>
+                    <pic:cNvPr id="12" name="Picture 12"/>
+                    <pic:cNvPicPr/>
+                  </pic:nvPicPr>
+                  <pic:blipFill>
+                    <a:blip r:embed="rId13">
+                      <a:extLst>
+                        <a:ext uri="{28A0092B-C50C-407E-A947-70E740481C1C}">
+                          <a14:useLocalDpi xmlns:a14="http://schemas.microsoft.com/office/drawing/2010/main" val="0"/>
+                        </a:ext>
+                      </a:extLst>
+                    </a:blip>
+                    <a:stretch>
+                      <a:fillRect/>
+                    </a:stretch>
+                  </pic:blipFill>
+                  <pic:spPr>
+                    <a:xfrm>
+                      <a:off x="0" y="0"/>
+                      <a:ext cx="5943600" cy="2333625"/>
+                    </a:xfrm>
+                    <a:prstGeom prst="rect">
+                      <a:avLst/>
+                    </a:prstGeom>
+                  </pic:spPr>
+                </pic:pic>
+              </a:graphicData>
+            </a:graphic>
+          </wp:inline>
+        </w:drawing>
+      </w:r>
+    </w:p>
+    <w:p>
+      <w:pPr>
+        <w:rPr>
+          <w:rFonts w:ascii="Helvetica" w:hAnsi="Helvetica"/>
+        </w:rPr>
+      </w:pPr>
+    </w:p>
+    <w:p>
+      <w:pPr>
+        <w:rPr>
+          <w:rFonts w:ascii="Helvetica" w:hAnsi="Helvetica"/>
+        </w:rPr>
+      </w:pPr>
     </w:p>
     <w:sectPr>
       <w:pgSz w:w="12240" w:h="15840"/>
